--- a/法令ファイル/対人地雷の製造の禁止及び所持の規制等に関する法律/対人地雷の製造の禁止及び所持の規制等に関する法律（平成十年法律第百十六号）.docx
+++ b/法令ファイル/対人地雷の製造の禁止及び所持の規制等に関する法律/対人地雷の製造の禁止及び所持の規制等に関する法律（平成十年法律第百十六号）.docx
@@ -90,86 +90,56 @@
     </w:p>
     <w:p>
       <w:pPr>
-        <w:pStyle w:val="Heading6"/>
+        <w:pStyle w:val="ListBullet"/>
         <w:ind w:left="880"/>
       </w:pPr>
       <w:r>
         <w:t>一</w:t>
-      </w:r>
-    </w:p>
-    <w:p>
-      <w:pPr>
-        <w:ind w:left="880"/>
-      </w:pPr>
-      <w:r>
+        <w:br/>
         <w:t>次条第一項の許可を受けた者（以下「許可所持者」という。）が、同項の許可（第八条第一項の規定による変更の許可があったときは、その変更後のもの）に係る対人地雷を所持するとき。</w:t>
       </w:r>
     </w:p>
     <w:p>
       <w:pPr>
-        <w:pStyle w:val="Heading6"/>
+        <w:pStyle w:val="ListBullet"/>
         <w:ind w:left="880"/>
       </w:pPr>
       <w:r>
         <w:t>二</w:t>
-      </w:r>
-    </w:p>
-    <w:p>
-      <w:pPr>
-        <w:ind w:left="880"/>
-      </w:pPr>
-      <w:r>
+        <w:br/>
         <w:t>第十条第一項の輸入の承認を受けた者（以下「承認輸入者」という。）が、その輸入した対人地雷を許可所持者に譲り渡すまでの間所持するとき。</w:t>
       </w:r>
     </w:p>
     <w:p>
       <w:pPr>
-        <w:pStyle w:val="Heading6"/>
+        <w:pStyle w:val="ListBullet"/>
         <w:ind w:left="880"/>
       </w:pPr>
       <w:r>
         <w:t>三</w:t>
-      </w:r>
-    </w:p>
-    <w:p>
-      <w:pPr>
-        <w:ind w:left="880"/>
-      </w:pPr>
-      <w:r>
+        <w:br/>
         <w:t>第十一条第一項の規定により対人地雷を廃棄し、又は引き渡さなければならない者が、廃棄し、又は引き渡すまでの間所持するとき。</w:t>
       </w:r>
     </w:p>
     <w:p>
       <w:pPr>
-        <w:pStyle w:val="Heading6"/>
+        <w:pStyle w:val="ListBullet"/>
         <w:ind w:left="880"/>
       </w:pPr>
       <w:r>
         <w:t>四</w:t>
-      </w:r>
-    </w:p>
-    <w:p>
-      <w:pPr>
-        <w:ind w:left="880"/>
-      </w:pPr>
-      <w:r>
+        <w:br/>
         <w:t>前三号に掲げる者から運搬を委託された者が、その委託に係る対人地雷を当該運搬のために所持するとき。</w:t>
       </w:r>
     </w:p>
     <w:p>
       <w:pPr>
-        <w:pStyle w:val="Heading6"/>
+        <w:pStyle w:val="ListBullet"/>
         <w:ind w:left="880"/>
       </w:pPr>
       <w:r>
         <w:t>五</w:t>
-      </w:r>
-    </w:p>
-    <w:p>
-      <w:pPr>
-        <w:ind w:left="880"/>
-      </w:pPr>
-      <w:r>
+        <w:br/>
         <w:t>前各号に掲げる者の従業者が、その職務上対人地雷を所持するとき。</w:t>
       </w:r>
     </w:p>
@@ -184,6 +154,8 @@
     <w:p>
       <w:r>
         <w:t>対人地雷を所持しようとする者は、経済産業大臣の許可を受けなければならない。</w:t>
+        <w:br/>
+        <w:t>ただし、前条第二号、第四号又は第五号に掲げる者がそれぞれ同条第二号、第四号又は第五号に規定する所持をしようとする場合は、この限りでない。</w:t>
       </w:r>
     </w:p>
     <w:p>
@@ -205,69 +177,45 @@
     </w:p>
     <w:p>
       <w:pPr>
-        <w:pStyle w:val="Heading6"/>
+        <w:pStyle w:val="ListBullet"/>
         <w:ind w:left="880"/>
       </w:pPr>
       <w:r>
         <w:t>一</w:t>
-      </w:r>
-    </w:p>
-    <w:p>
-      <w:pPr>
-        <w:ind w:left="880"/>
-      </w:pPr>
-      <w:r>
+        <w:br/>
         <w:t>氏名又は名称及び住所並びに法人にあっては、その代表者の氏名</w:t>
       </w:r>
     </w:p>
     <w:p>
       <w:pPr>
-        <w:pStyle w:val="Heading6"/>
+        <w:pStyle w:val="ListBullet"/>
         <w:ind w:left="880"/>
       </w:pPr>
       <w:r>
         <w:t>二</w:t>
-      </w:r>
-    </w:p>
-    <w:p>
-      <w:pPr>
-        <w:ind w:left="880"/>
-      </w:pPr>
-      <w:r>
+        <w:br/>
         <w:t>所持しようとする対人地雷の型式及びその数量</w:t>
       </w:r>
     </w:p>
     <w:p>
       <w:pPr>
-        <w:pStyle w:val="Heading6"/>
+        <w:pStyle w:val="ListBullet"/>
         <w:ind w:left="880"/>
       </w:pPr>
       <w:r>
         <w:t>三</w:t>
-      </w:r>
-    </w:p>
-    <w:p>
-      <w:pPr>
-        <w:ind w:left="880"/>
-      </w:pPr>
-      <w:r>
+        <w:br/>
         <w:t>所持の目的及び方法</w:t>
       </w:r>
     </w:p>
     <w:p>
       <w:pPr>
-        <w:pStyle w:val="Heading6"/>
+        <w:pStyle w:val="ListBullet"/>
         <w:ind w:left="880"/>
       </w:pPr>
       <w:r>
         <w:t>四</w:t>
-      </w:r>
-    </w:p>
-    <w:p>
-      <w:pPr>
-        <w:ind w:left="880"/>
-      </w:pPr>
-      <w:r>
+        <w:br/>
         <w:t>その他経済産業省令で定める事項</w:t>
       </w:r>
     </w:p>
@@ -286,86 +234,56 @@
     </w:p>
     <w:p>
       <w:pPr>
-        <w:pStyle w:val="Heading6"/>
+        <w:pStyle w:val="ListBullet"/>
         <w:ind w:left="880"/>
       </w:pPr>
       <w:r>
         <w:t>一</w:t>
-      </w:r>
-    </w:p>
-    <w:p>
-      <w:pPr>
-        <w:ind w:left="880"/>
-      </w:pPr>
-      <w:r>
+        <w:br/>
         <w:t>この法律又はこの法律に基づく命令の規定に違反し、罰金以上の刑に処せられ、その執行を終わり、又は執行を受けることがなくなった日から三年を経過しない者</w:t>
       </w:r>
     </w:p>
     <w:p>
       <w:pPr>
-        <w:pStyle w:val="Heading6"/>
+        <w:pStyle w:val="ListBullet"/>
         <w:ind w:left="880"/>
       </w:pPr>
       <w:r>
         <w:t>二</w:t>
-      </w:r>
-    </w:p>
-    <w:p>
-      <w:pPr>
-        <w:ind w:left="880"/>
-      </w:pPr>
-      <w:r>
+        <w:br/>
         <w:t>第九条の規定により許可を取り消され、その取消しの日から三年を経過しない者</w:t>
       </w:r>
     </w:p>
     <w:p>
       <w:pPr>
-        <w:pStyle w:val="Heading6"/>
+        <w:pStyle w:val="ListBullet"/>
         <w:ind w:left="880"/>
       </w:pPr>
       <w:r>
         <w:t>三</w:t>
-      </w:r>
-    </w:p>
-    <w:p>
-      <w:pPr>
-        <w:ind w:left="880"/>
-      </w:pPr>
-      <w:r>
+        <w:br/>
         <w:t>他の法令の規定に違反し、罰金以上の刑に処せられ、その執行を終わり、又は執行を受けることがなくなった日から三年を経過しない者で、その情状が対人地雷の所持をする者として不適当なもの</w:t>
       </w:r>
     </w:p>
     <w:p>
       <w:pPr>
-        <w:pStyle w:val="Heading6"/>
+        <w:pStyle w:val="ListBullet"/>
         <w:ind w:left="880"/>
       </w:pPr>
       <w:r>
         <w:t>四</w:t>
-      </w:r>
-    </w:p>
-    <w:p>
-      <w:pPr>
-        <w:ind w:left="880"/>
-      </w:pPr>
-      <w:r>
+        <w:br/>
         <w:t>心身の故障により対人地雷を適正に所持することができない者として経済産業省令で定める者</w:t>
       </w:r>
     </w:p>
     <w:p>
       <w:pPr>
-        <w:pStyle w:val="Heading6"/>
+        <w:pStyle w:val="ListBullet"/>
         <w:ind w:left="880"/>
       </w:pPr>
       <w:r>
         <w:t>五</w:t>
-      </w:r>
-    </w:p>
-    <w:p>
-      <w:pPr>
-        <w:ind w:left="880"/>
-      </w:pPr>
-      <w:r>
+        <w:br/>
         <w:t>法人であって、その業務を行う役員のうちに前各号のいずれかに該当する者があるもの</w:t>
       </w:r>
     </w:p>
@@ -384,35 +302,23 @@
     </w:p>
     <w:p>
       <w:pPr>
-        <w:pStyle w:val="Heading6"/>
+        <w:pStyle w:val="ListBullet"/>
         <w:ind w:left="880"/>
       </w:pPr>
       <w:r>
         <w:t>一</w:t>
-      </w:r>
-    </w:p>
-    <w:p>
-      <w:pPr>
-        <w:ind w:left="880"/>
-      </w:pPr>
-      <w:r>
+        <w:br/>
         <w:t>対人地雷が条約で認められた目的のために所持されることが確実であること。</w:t>
       </w:r>
     </w:p>
     <w:p>
       <w:pPr>
-        <w:pStyle w:val="Heading6"/>
+        <w:pStyle w:val="ListBullet"/>
         <w:ind w:left="880"/>
       </w:pPr>
       <w:r>
         <w:t>二</w:t>
-      </w:r>
-    </w:p>
-    <w:p>
-      <w:pPr>
-        <w:ind w:left="880"/>
-      </w:pPr>
-      <w:r>
+        <w:br/>
         <w:t>その他条約の適確な実施に支障を及ぼすおそれがないこと。</w:t>
       </w:r>
     </w:p>
@@ -478,69 +384,45 @@
     </w:p>
     <w:p>
       <w:pPr>
-        <w:pStyle w:val="Heading6"/>
+        <w:pStyle w:val="ListBullet"/>
         <w:ind w:left="880"/>
       </w:pPr>
       <w:r>
         <w:t>一</w:t>
-      </w:r>
-    </w:p>
-    <w:p>
-      <w:pPr>
-        <w:ind w:left="880"/>
-      </w:pPr>
-      <w:r>
+        <w:br/>
         <w:t>第六条第一号又は第三号から第五号までのいずれかに該当するに至ったとき。</w:t>
       </w:r>
     </w:p>
     <w:p>
       <w:pPr>
-        <w:pStyle w:val="Heading6"/>
+        <w:pStyle w:val="ListBullet"/>
         <w:ind w:left="880"/>
       </w:pPr>
       <w:r>
         <w:t>二</w:t>
-      </w:r>
-    </w:p>
-    <w:p>
-      <w:pPr>
-        <w:ind w:left="880"/>
-      </w:pPr>
-      <w:r>
+        <w:br/>
         <w:t>不正の手段により第五条第一項又は前条第一項の許可を受けたとき。</w:t>
       </w:r>
     </w:p>
     <w:p>
       <w:pPr>
-        <w:pStyle w:val="Heading6"/>
+        <w:pStyle w:val="ListBullet"/>
         <w:ind w:left="880"/>
       </w:pPr>
       <w:r>
         <w:t>三</w:t>
-      </w:r>
-    </w:p>
-    <w:p>
-      <w:pPr>
-        <w:ind w:left="880"/>
-      </w:pPr>
-      <w:r>
+        <w:br/>
         <w:t>前条第一項の規定により許可を受けなければならない事項を同項の許可を受けないで変更したとき。</w:t>
       </w:r>
     </w:p>
     <w:p>
       <w:pPr>
-        <w:pStyle w:val="Heading6"/>
+        <w:pStyle w:val="ListBullet"/>
         <w:ind w:left="880"/>
       </w:pPr>
       <w:r>
         <w:t>四</w:t>
-      </w:r>
-    </w:p>
-    <w:p>
-      <w:pPr>
-        <w:ind w:left="880"/>
-      </w:pPr>
-      <w:r>
+        <w:br/>
         <w:t>第十二条第一項の規定により第五条第一項又は前条第一項の許可に付された条件に違反したとき。</w:t>
       </w:r>
     </w:p>
@@ -589,52 +471,34 @@
     </w:p>
     <w:p>
       <w:pPr>
-        <w:pStyle w:val="Heading6"/>
+        <w:pStyle w:val="ListBullet"/>
         <w:ind w:left="880"/>
       </w:pPr>
       <w:r>
         <w:t>一</w:t>
-      </w:r>
-    </w:p>
-    <w:p>
-      <w:pPr>
-        <w:ind w:left="880"/>
-      </w:pPr>
-      <w:r>
+        <w:br/>
         <w:t>許可所持者が、その許可に係る対人地雷の全部又は一部について所持することを要しなくなったとき。</w:t>
       </w:r>
     </w:p>
     <w:p>
       <w:pPr>
-        <w:pStyle w:val="Heading6"/>
+        <w:pStyle w:val="ListBullet"/>
         <w:ind w:left="880"/>
       </w:pPr>
       <w:r>
         <w:t>二</w:t>
-      </w:r>
-    </w:p>
-    <w:p>
-      <w:pPr>
-        <w:ind w:left="880"/>
-      </w:pPr>
-      <w:r>
+        <w:br/>
         <w:t>許可所持者が、第九条の規定によりその許可を取り消されたとき。</w:t>
       </w:r>
     </w:p>
     <w:p>
       <w:pPr>
-        <w:pStyle w:val="Heading6"/>
+        <w:pStyle w:val="ListBullet"/>
         <w:ind w:left="880"/>
       </w:pPr>
       <w:r>
         <w:t>三</w:t>
-      </w:r>
-    </w:p>
-    <w:p>
-      <w:pPr>
-        <w:ind w:left="880"/>
-      </w:pPr>
-      <w:r>
+        <w:br/>
         <w:t>承認輸入者が、許可所持者に譲り渡すために対人地雷の輸入をした場合において、その許可所持者がその対人地雷を譲り受ける前に、第九条の規定によりその許可を取り消されたとき。</w:t>
       </w:r>
     </w:p>
@@ -973,6 +837,8 @@
     <w:p>
       <w:r>
         <w:t>この法律の規定は、次章の規定を除き、国に適用があるものとする。</w:t>
+        <w:br/>
+        <w:t>この場合において、「許可」とあるのは、「承認」と読み替えるものとする。</w:t>
       </w:r>
     </w:p>
     <w:p>
@@ -1067,35 +933,23 @@
     </w:p>
     <w:p>
       <w:pPr>
-        <w:pStyle w:val="Heading6"/>
+        <w:pStyle w:val="ListBullet"/>
         <w:ind w:left="880"/>
       </w:pPr>
       <w:r>
         <w:t>一</w:t>
-      </w:r>
-    </w:p>
-    <w:p>
-      <w:pPr>
-        <w:ind w:left="880"/>
-      </w:pPr>
-      <w:r>
+        <w:br/>
         <w:t>第八条第一項の規定に違反して第五条第二項第三号に掲げる事項を変更した者</w:t>
       </w:r>
     </w:p>
     <w:p>
       <w:pPr>
-        <w:pStyle w:val="Heading6"/>
+        <w:pStyle w:val="ListBullet"/>
         <w:ind w:left="880"/>
       </w:pPr>
       <w:r>
         <w:t>二</w:t>
-      </w:r>
-    </w:p>
-    <w:p>
-      <w:pPr>
-        <w:ind w:left="880"/>
-      </w:pPr>
-      <w:r>
+        <w:br/>
         <w:t>第十一条第一項の規定に違反した者</w:t>
       </w:r>
     </w:p>
@@ -1114,120 +968,78 @@
     </w:p>
     <w:p>
       <w:pPr>
-        <w:pStyle w:val="Heading6"/>
+        <w:pStyle w:val="ListBullet"/>
         <w:ind w:left="880"/>
       </w:pPr>
       <w:r>
         <w:t>一</w:t>
-      </w:r>
-    </w:p>
-    <w:p>
-      <w:pPr>
-        <w:ind w:left="880"/>
-      </w:pPr>
-      <w:r>
+        <w:br/>
         <w:t>第十一条第二項の規定による届出をしないで対人地雷を廃棄した者又は虚偽の届出をした者</w:t>
       </w:r>
     </w:p>
     <w:p>
       <w:pPr>
-        <w:pStyle w:val="Heading6"/>
+        <w:pStyle w:val="ListBullet"/>
         <w:ind w:left="880"/>
       </w:pPr>
       <w:r>
         <w:t>二</w:t>
-      </w:r>
-    </w:p>
-    <w:p>
-      <w:pPr>
-        <w:ind w:left="880"/>
-      </w:pPr>
-      <w:r>
+        <w:br/>
         <w:t>第十一条第三項又は第十四条の規定による届出をせず、又は虚偽の届出をした者</w:t>
       </w:r>
     </w:p>
     <w:p>
       <w:pPr>
-        <w:pStyle w:val="Heading6"/>
+        <w:pStyle w:val="ListBullet"/>
         <w:ind w:left="880"/>
       </w:pPr>
       <w:r>
         <w:t>三</w:t>
-      </w:r>
-    </w:p>
-    <w:p>
-      <w:pPr>
-        <w:ind w:left="880"/>
-      </w:pPr>
-      <w:r>
+        <w:br/>
         <w:t>第十五条第一項の規定に違反して帳簿を備えず、又は帳簿に記載せず、若しくは虚偽の記載をした者</w:t>
       </w:r>
     </w:p>
     <w:p>
       <w:pPr>
-        <w:pStyle w:val="Heading6"/>
+        <w:pStyle w:val="ListBullet"/>
         <w:ind w:left="880"/>
       </w:pPr>
       <w:r>
         <w:t>四</w:t>
-      </w:r>
-    </w:p>
-    <w:p>
-      <w:pPr>
-        <w:ind w:left="880"/>
-      </w:pPr>
-      <w:r>
+        <w:br/>
         <w:t>第十五条第二項の規定に違反して帳簿を保存しなかった者</w:t>
       </w:r>
     </w:p>
     <w:p>
       <w:pPr>
-        <w:pStyle w:val="Heading6"/>
+        <w:pStyle w:val="ListBullet"/>
         <w:ind w:left="880"/>
       </w:pPr>
       <w:r>
         <w:t>五</w:t>
-      </w:r>
-    </w:p>
-    <w:p>
-      <w:pPr>
-        <w:ind w:left="880"/>
-      </w:pPr>
-      <w:r>
+        <w:br/>
         <w:t>第十六条第一項の規定による検査を拒み、妨げ、若しくは忌避し、又は質問に対して答弁をせず、若しくは虚偽の答弁をした者</w:t>
       </w:r>
     </w:p>
     <w:p>
       <w:pPr>
-        <w:pStyle w:val="Heading6"/>
+        <w:pStyle w:val="ListBullet"/>
         <w:ind w:left="880"/>
       </w:pPr>
       <w:r>
         <w:t>六</w:t>
-      </w:r>
-    </w:p>
-    <w:p>
-      <w:pPr>
-        <w:ind w:left="880"/>
-      </w:pPr>
-      <w:r>
+        <w:br/>
         <w:t>第十七条の規定による報告をせず、又は虚偽の報告をした者</w:t>
       </w:r>
     </w:p>
     <w:p>
       <w:pPr>
-        <w:pStyle w:val="Heading6"/>
+        <w:pStyle w:val="ListBullet"/>
         <w:ind w:left="880"/>
       </w:pPr>
       <w:r>
         <w:t>七</w:t>
-      </w:r>
-    </w:p>
-    <w:p>
-      <w:pPr>
-        <w:ind w:left="880"/>
-      </w:pPr>
-      <w:r>
+        <w:br/>
         <w:t>第十八条第一項の規定による検査を拒み、妨げ、若しくは忌避し、又は質問に対して答弁をせず、若しくは虚偽の答弁をした者</w:t>
       </w:r>
     </w:p>
@@ -1311,56 +1123,40 @@
       </w:pPr>
       <w:r>
         <w:t>この法律の施行の際対人地雷を所持している者は、次に掲げる期間は、第四条の規定にかかわらず、その対人地雷を所持することができる。</w:t>
+        <w:br/>
+        <w:t>その者の従業者がその職務上所持する場合及びその者から運搬を委託された者（その従業者を含む。）がその委託に係る対人地雷を当該運搬のために所持する場合も、同様とする。</w:t>
       </w:r>
     </w:p>
     <w:p>
       <w:pPr>
-        <w:pStyle w:val="Heading6"/>
+        <w:pStyle w:val="ListBullet"/>
         <w:ind w:left="880"/>
       </w:pPr>
       <w:r>
         <w:t>一</w:t>
-      </w:r>
-    </w:p>
-    <w:p>
-      <w:pPr>
-        <w:ind w:left="880"/>
-      </w:pPr>
-      <w:r>
+        <w:br/>
         <w:t>猶予期間</w:t>
       </w:r>
     </w:p>
     <w:p>
       <w:pPr>
-        <w:pStyle w:val="Heading6"/>
+        <w:pStyle w:val="ListBullet"/>
         <w:ind w:left="880"/>
       </w:pPr>
       <w:r>
         <w:t>二</w:t>
-      </w:r>
-    </w:p>
-    <w:p>
-      <w:pPr>
-        <w:ind w:left="880"/>
-      </w:pPr>
-      <w:r>
+        <w:br/>
         <w:t>猶予期間にした第五条第一項の許可の申請についての処分があるまでの間</w:t>
       </w:r>
     </w:p>
     <w:p>
       <w:pPr>
-        <w:pStyle w:val="Heading6"/>
+        <w:pStyle w:val="ListBullet"/>
         <w:ind w:left="880"/>
       </w:pPr>
       <w:r>
         <w:t>三</w:t>
-      </w:r>
-    </w:p>
-    <w:p>
-      <w:pPr>
-        <w:ind w:left="880"/>
-      </w:pPr>
-      <w:r>
+        <w:br/>
         <w:t>前項の規定により廃棄するまでの間</w:t>
       </w:r>
     </w:p>
@@ -1468,7 +1264,7 @@
         <w:pStyle w:val="Heading1"/>
       </w:pPr>
       <w:r>
-        <w:t>附　則（平成一一年一二月八日法律第一五一号）</w:t>
+        <w:t>附則（平成一一年一二月八日法律第一五一号）</w:t>
       </w:r>
     </w:p>
     <w:p>
@@ -1499,18 +1295,12 @@
     </w:p>
     <w:p>
       <w:pPr>
-        <w:pStyle w:val="Heading6"/>
+        <w:pStyle w:val="ListBullet"/>
         <w:ind w:left="880"/>
       </w:pPr>
       <w:r>
         <w:t>一～二十五</w:t>
-      </w:r>
-    </w:p>
-    <w:p>
-      <w:pPr>
-        <w:ind w:left="880"/>
-      </w:pPr>
-      <w:r>
+        <w:br/>
         <w:t>略</w:t>
       </w:r>
     </w:p>
@@ -1537,7 +1327,7 @@
         <w:pStyle w:val="Heading1"/>
       </w:pPr>
       <w:r>
-        <w:t>附　則（平成一一年一二月二二日法律第一六〇号）</w:t>
+        <w:t>附則（平成一一年一二月二二日法律第一六〇号）</w:t>
       </w:r>
     </w:p>
     <w:p>
@@ -1551,23 +1341,23 @@
     <w:p>
       <w:r>
         <w:t>この法律（第二条及び第三条を除く。）は、平成十三年一月六日から施行する。</w:t>
+        <w:br/>
+        <w:t>ただし、次の各号に掲げる規定は、当該各号に定める日から施行する。</w:t>
       </w:r>
     </w:p>
     <w:p>
       <w:pPr>
-        <w:pStyle w:val="Heading6"/>
+        <w:pStyle w:val="ListBullet"/>
         <w:ind w:left="880"/>
       </w:pPr>
       <w:r>
         <w:t>一</w:t>
-      </w:r>
-    </w:p>
-    <w:p>
-      <w:pPr>
-        <w:ind w:left="880"/>
-      </w:pPr>
-      <w:r>
+        <w:br/>
         <w:t>第九百九十五条（核原料物質、核燃料物質及び原子炉の規制に関する法律の一部を改正する法律附則の改正規定に係る部分に限る。）、第千三百五条、第千三百六条、第千三百二十四条第二項、第千三百二十六条第二項及び第千三百四十四条の規定</w:t>
+        <w:br/>
+        <w:br/>
+        <w:br/>
+        <w:t>公布の日</w:t>
       </w:r>
     </w:p>
     <w:p>
@@ -1580,7 +1370,7 @@
         <w:pStyle w:val="Heading1"/>
       </w:pPr>
       <w:r>
-        <w:t>附　則（平成一八年一二月二二日法律第一一八号）</w:t>
+        <w:t>附則（平成一八年一二月二二日法律第一一八号）</w:t>
       </w:r>
     </w:p>
     <w:p>
@@ -1606,7 +1396,7 @@
         <w:pStyle w:val="Heading1"/>
       </w:pPr>
       <w:r>
-        <w:t>附　則（令和元年六月一四日法律第三七号）</w:t>
+        <w:t>附則（令和元年六月一四日法律第三七号）</w:t>
       </w:r>
     </w:p>
     <w:p>
@@ -1620,23 +1410,23 @@
     <w:p>
       <w:r>
         <w:t>この法律は、公布の日から起算して三月を経過した日から施行する。</w:t>
+        <w:br/>
+        <w:t>ただし、次の各号に掲げる規定は、当該各号に定める日から施行する。</w:t>
       </w:r>
     </w:p>
     <w:p>
       <w:pPr>
-        <w:pStyle w:val="Heading6"/>
+        <w:pStyle w:val="ListBullet"/>
         <w:ind w:left="880"/>
       </w:pPr>
       <w:r>
         <w:t>一</w:t>
-      </w:r>
-    </w:p>
-    <w:p>
-      <w:pPr>
-        <w:ind w:left="880"/>
-      </w:pPr>
-      <w:r>
+        <w:br/>
         <w:t>第四十条、第五十九条、第六十一条、第七十五条（児童福祉法第三十四条の二十の改正規定に限る。）、第八十五条、第百二条、第百七条（民間あっせん機関による養子縁組のあっせんに係る児童の保護等に関する法律第二十六条の改正規定に限る。）、第百十一条、第百四十三条、第百四十九条、第百五十二条、第百五十四条（不動産の鑑定評価に関する法律第二十五条第六号の改正規定に限る。）及び第百六十八条並びに次条並びに附則第三条及び第六条の規定</w:t>
+        <w:br/>
+        <w:br/>
+        <w:br/>
+        <w:t>公布の日</w:t>
       </w:r>
     </w:p>
     <w:p>
@@ -1698,7 +1488,7 @@
     </w:pPr>
     <w:r>
       <w:tab/>
-      <w:t>WeGov v0.1 - FTS141</w:t>
+      <w:t>WeGov v0.2 - FTS141</w:t>
     </w:r>
   </w:p>
 </w:ftr>
